--- a/openstack搭建.docx
+++ b/openstack搭建.docx
@@ -119,25 +119,52 @@
       </w:r>
     </w:p>
     <w:p>
+      <w:r>
+        <w:rPr>
+          <w:rStyle w:val="a3"/>
+          <w:rFonts w:hint="eastAsia"/>
+        </w:rPr>
+        <w:t>==</w:t>
+      </w:r>
+      <w:r>
+        <w:t xml:space="preserve">  </w:t>
+      </w:r>
+      <w:r>
+        <w:t>社区</w:t>
+      </w:r>
+      <w:r>
+        <w:t>openstack queens</w:t>
+      </w:r>
+      <w:r>
+        <w:t>版本部署安装详解</w:t>
+      </w:r>
+    </w:p>
+    <w:p>
       <w:hyperlink r:id="rId9" w:history="1">
         <w:r>
           <w:rPr>
             <w:rStyle w:val="a3"/>
           </w:rPr>
-          <w:t>http://blog.51cto.com/liuleis/2094190</w:t>
-        </w:r>
-      </w:hyperlink>
-      <w:r>
-        <w:t xml:space="preserve">  </w:t>
-      </w:r>
-      <w:r>
-        <w:t>社区</w:t>
-      </w:r>
-      <w:r>
-        <w:t>openstack queens</w:t>
-      </w:r>
-      <w:r>
-        <w:t>版本部署安装详解</w:t>
+          <w:t>https://www.cnblogs.com/klb561/p/8660264.html</w:t>
+        </w:r>
+      </w:hyperlink>
+      <w:r>
+        <w:t xml:space="preserve"> </w:t>
+      </w:r>
+      <w:r>
+        <w:t>全面认识</w:t>
+      </w:r>
+      <w:r>
+        <w:rPr>
+          <w:rFonts w:hint="eastAsia"/>
+        </w:rPr>
+        <w:t>openstack</w:t>
+      </w:r>
+      <w:r>
+        <w:t xml:space="preserve"> openstack</w:t>
+      </w:r>
+      <w:r>
+        <w:t>架构详解</w:t>
       </w:r>
     </w:p>
     <w:p>
@@ -146,46 +173,18 @@
           <w:rPr>
             <w:rStyle w:val="a3"/>
           </w:rPr>
-          <w:t>https://www.cnblogs.com/klb561/p/8660264.html</w:t>
-        </w:r>
-      </w:hyperlink>
-      <w:r>
-        <w:t xml:space="preserve"> </w:t>
-      </w:r>
-      <w:r>
-        <w:t>全面认识</w:t>
-      </w:r>
-      <w:r>
-        <w:rPr>
-          <w:rFonts w:hint="eastAsia"/>
-        </w:rPr>
-        <w:t>openstack</w:t>
-      </w:r>
+          <w:t>https://www.cnblogs.com/yaohong/archive/2017/07/29/7251852.html</w:t>
+        </w:r>
+      </w:hyperlink>
       <w:r>
         <w:t xml:space="preserve"> openstack</w:t>
       </w:r>
       <w:r>
-        <w:t>架构详解</w:t>
+        <w:t>部署步骤详解</w:t>
       </w:r>
     </w:p>
     <w:p>
       <w:hyperlink r:id="rId11" w:history="1">
-        <w:r>
-          <w:rPr>
-            <w:rStyle w:val="a3"/>
-          </w:rPr>
-          <w:t>https://www.cnblogs.com/yaohong/archive/2017/07/29/7251852.html</w:t>
-        </w:r>
-      </w:hyperlink>
-      <w:r>
-        <w:t xml:space="preserve"> openstack</w:t>
-      </w:r>
-      <w:r>
-        <w:t>部署步骤详解</w:t>
-      </w:r>
-    </w:p>
-    <w:p>
-      <w:hyperlink r:id="rId12" w:history="1">
         <w:r>
           <w:rPr>
             <w:rStyle w:val="a3"/>
@@ -220,22 +219,38 @@
       </w:r>
     </w:p>
     <w:p>
+      <w:hyperlink r:id="rId12" w:history="1">
+        <w:r>
+          <w:rPr>
+            <w:rStyle w:val="a3"/>
+          </w:rPr>
+          <w:t>https://www.ibm.com/developerworks/cn/opensource/os-cn-bigdata-ambari/index.html</w:t>
+        </w:r>
+      </w:hyperlink>
+      <w:r>
+        <w:t>大数据平台的搭建</w:t>
+      </w:r>
+      <w:r>
+        <w:rPr>
+          <w:rFonts w:hint="eastAsia"/>
+        </w:rPr>
+        <w:t>利器</w:t>
+      </w:r>
+    </w:p>
+    <w:p>
       <w:hyperlink r:id="rId13" w:history="1">
         <w:r>
           <w:rPr>
             <w:rStyle w:val="a3"/>
           </w:rPr>
-          <w:t>https://www.ibm.com/developerworks/cn/opensource/os-cn-bigdata-ambari/index.html</w:t>
-        </w:r>
-      </w:hyperlink>
-      <w:r>
-        <w:t>大数据平台的搭建</w:t>
-      </w:r>
-      <w:r>
-        <w:rPr>
-          <w:rFonts w:hint="eastAsia"/>
-        </w:rPr>
-        <w:t>利器</w:t>
+          <w:t>https://www.yiibai.com/jenkins/jenkins_configuration.html</w:t>
+        </w:r>
+      </w:hyperlink>
+      <w:r>
+        <w:t xml:space="preserve"> jenkins</w:t>
+      </w:r>
+      <w:r>
+        <w:t>配置</w:t>
       </w:r>
     </w:p>
     <w:p>
@@ -244,14 +259,14 @@
           <w:rPr>
             <w:rStyle w:val="a3"/>
           </w:rPr>
-          <w:t>https://www.yiibai.com/jenkins/jenkins_configuration.html</w:t>
-        </w:r>
-      </w:hyperlink>
-      <w:r>
-        <w:t xml:space="preserve"> jenkins</w:t>
-      </w:r>
-      <w:r>
-        <w:t>配置</w:t>
+          <w:t>http://www.runoob.com/docker/docker-rm-command.html</w:t>
+        </w:r>
+      </w:hyperlink>
+      <w:r>
+        <w:t xml:space="preserve"> docker</w:t>
+      </w:r>
+      <w:r>
+        <w:t>命令</w:t>
       </w:r>
     </w:p>
     <w:p>
@@ -260,14 +275,26 @@
           <w:rPr>
             <w:rStyle w:val="a3"/>
           </w:rPr>
-          <w:t>http://www.runoob.com/docker/docker-rm-command.html</w:t>
-        </w:r>
-      </w:hyperlink>
-      <w:r>
-        <w:t xml:space="preserve"> docker</w:t>
-      </w:r>
-      <w:r>
-        <w:t>命令</w:t>
+          <w:t>https://www.cnblogs.com/zishengY/p/6819160.html?utm_source=itdadao&amp;utm_medium=referral</w:t>
+        </w:r>
+      </w:hyperlink>
+      <w:r>
+        <w:t xml:space="preserve"> linux</w:t>
+      </w:r>
+      <w:r>
+        <w:t>下</w:t>
+      </w:r>
+      <w:r>
+        <w:rPr>
+          <w:rFonts w:hint="eastAsia"/>
+        </w:rPr>
+        <w:t>haddop2.7.1</w:t>
+      </w:r>
+      <w:r>
+        <w:rPr>
+          <w:rFonts w:hint="eastAsia"/>
+        </w:rPr>
+        <w:t>集群环境的搭建</w:t>
       </w:r>
     </w:p>
     <w:p>
@@ -276,69 +303,33 @@
           <w:rPr>
             <w:rStyle w:val="a3"/>
           </w:rPr>
-          <w:t>https://www.cnblogs.com/zishengY/p/6819160.html?utm_source=itdadao&amp;utm_medium=referral</w:t>
-        </w:r>
-      </w:hyperlink>
-      <w:r>
-        <w:t xml:space="preserve"> linux</w:t>
-      </w:r>
-      <w:r>
-        <w:t>下</w:t>
-      </w:r>
-      <w:r>
-        <w:rPr>
-          <w:rFonts w:hint="eastAsia"/>
-        </w:rPr>
-        <w:t>haddop2.7.1</w:t>
-      </w:r>
-      <w:r>
-        <w:rPr>
-          <w:rFonts w:hint="eastAsia"/>
-        </w:rPr>
-        <w:t>集群环境的搭建</w:t>
+          <w:t>https://www.cnblogs.com/xmzncc/p/6218666.html</w:t>
+        </w:r>
+      </w:hyperlink>
+      <w:r>
+        <w:t xml:space="preserve"> </w:t>
+      </w:r>
+      <w:r>
+        <w:t>大数据平台</w:t>
+      </w:r>
+      <w:r>
+        <w:rPr>
+          <w:rFonts w:hint="eastAsia"/>
+        </w:rPr>
+        <w:t>hadoop</w:t>
+      </w:r>
+      <w:r>
+        <w:t>和</w:t>
+      </w:r>
+      <w:r>
+        <w:t>spark</w:t>
+      </w:r>
+      <w:r>
+        <w:t>搭建</w:t>
       </w:r>
     </w:p>
     <w:p>
       <w:hyperlink r:id="rId17" w:history="1">
-        <w:bookmarkStart w:id="0" w:name="_GoBack"/>
-        <w:r>
-          <w:rPr>
-            <w:rStyle w:val="a3"/>
-          </w:rPr>
-          <w:t>https://www.cnblogs.com/xmzncc/p/6218666.htm</w:t>
-        </w:r>
-        <w:bookmarkEnd w:id="0"/>
-        <w:r>
-          <w:rPr>
-            <w:rStyle w:val="a3"/>
-          </w:rPr>
-          <w:t>l</w:t>
-        </w:r>
-      </w:hyperlink>
-      <w:r>
-        <w:t xml:space="preserve"> </w:t>
-      </w:r>
-      <w:r>
-        <w:t>大数据平台</w:t>
-      </w:r>
-      <w:r>
-        <w:rPr>
-          <w:rFonts w:hint="eastAsia"/>
-        </w:rPr>
-        <w:t>hadoop</w:t>
-      </w:r>
-      <w:r>
-        <w:t>和</w:t>
-      </w:r>
-      <w:r>
-        <w:t>spark</w:t>
-      </w:r>
-      <w:r>
-        <w:t>搭建</w:t>
-      </w:r>
-    </w:p>
-    <w:p>
-      <w:hyperlink r:id="rId18" w:history="1">
         <w:r>
           <w:rPr>
             <w:rStyle w:val="a3"/>
@@ -376,19 +367,35 @@
       </w:r>
     </w:p>
     <w:p>
+      <w:hyperlink r:id="rId18" w:history="1">
+        <w:r>
+          <w:rPr>
+            <w:rStyle w:val="a3"/>
+          </w:rPr>
+          <w:t>http://blog.didispace.com/springcloud5/</w:t>
+        </w:r>
+      </w:hyperlink>
+      <w:r>
+        <w:t xml:space="preserve"> springcloudg</w:t>
+      </w:r>
+      <w:r>
+        <w:t>构建微服务架构</w:t>
+      </w:r>
+    </w:p>
+    <w:p>
       <w:hyperlink r:id="rId19" w:history="1">
         <w:r>
           <w:rPr>
             <w:rStyle w:val="a3"/>
           </w:rPr>
-          <w:t>http://blog.didispace.com/springcloud5/</w:t>
-        </w:r>
-      </w:hyperlink>
-      <w:r>
-        <w:t xml:space="preserve"> springcloudg</w:t>
-      </w:r>
-      <w:r>
-        <w:t>构建微服务架构</w:t>
+          <w:t>http://www.ityouknow.com/springboot/2016/01/06/springboot(%E4%B8%80)-%E5%85%A5%E9%97%A8%E7%AF%87.html</w:t>
+        </w:r>
+      </w:hyperlink>
+      <w:r>
+        <w:t xml:space="preserve"> springcloud</w:t>
+      </w:r>
+      <w:r>
+        <w:t>微服务</w:t>
       </w:r>
     </w:p>
     <w:p>
@@ -397,107 +404,99 @@
           <w:rPr>
             <w:rStyle w:val="a3"/>
           </w:rPr>
-          <w:t>http://www.ityouknow.com/springboot/2016/01/06/springboot(%E4%B8%80)-%E5%85%A5%E9%97%A8%E7%AF%87.html</w:t>
+          <w:t>https://blog.csdn.net/cj4480269876/article/details/49911493</w:t>
+        </w:r>
+      </w:hyperlink>
+      <w:r>
+        <w:t xml:space="preserve"> ssm</w:t>
+      </w:r>
+      <w:r>
+        <w:t>框架</w:t>
+      </w:r>
+      <w:r>
+        <w:rPr>
+          <w:rFonts w:hint="eastAsia"/>
+        </w:rPr>
+        <w:t>知识</w:t>
+      </w:r>
+      <w:r>
+        <w:br/>
+      </w:r>
+      <w:hyperlink r:id="rId21" w:history="1">
+        <w:r>
+          <w:rPr>
+            <w:rStyle w:val="a3"/>
+          </w:rPr>
+          <w:t>https://blog.csdn.net/fanxiangru999/article/details/79381966</w:t>
+        </w:r>
+      </w:hyperlink>
+      <w:r>
+        <w:t xml:space="preserve"> springboot</w:t>
+      </w:r>
+      <w:r>
+        <w:t>整合</w:t>
+      </w:r>
+      <w:r>
+        <w:rPr>
+          <w:rFonts w:hint="eastAsia"/>
+        </w:rPr>
+        <w:t>activiti</w:t>
+      </w:r>
+    </w:p>
+    <w:p>
+      <w:hyperlink r:id="rId22" w:history="1">
+        <w:r>
+          <w:rPr>
+            <w:rStyle w:val="a3"/>
+          </w:rPr>
+          <w:t>https://blog.csdn.net/forezp/article/details/70148833/</w:t>
+        </w:r>
+      </w:hyperlink>
+      <w:r>
+        <w:t xml:space="preserve"> </w:t>
+      </w:r>
+      <w:r>
+        <w:t>史上最简单的</w:t>
+      </w:r>
+      <w:r>
+        <w:t>springcloud</w:t>
+      </w:r>
+      <w:r>
+        <w:t>教程</w:t>
+      </w:r>
+    </w:p>
+    <w:p>
+      <w:hyperlink r:id="rId23" w:history="1">
+        <w:r>
+          <w:rPr>
+            <w:rStyle w:val="a3"/>
+          </w:rPr>
+          <w:t>https://blog.csdn.net/zhaoenweiex/article/details/74122293</w:t>
         </w:r>
       </w:hyperlink>
       <w:r>
         <w:t xml:space="preserve"> springcloud</w:t>
       </w:r>
       <w:r>
-        <w:t>微服务</w:t>
-      </w:r>
-    </w:p>
-    <w:p>
-      <w:hyperlink r:id="rId21" w:history="1">
-        <w:r>
-          <w:rPr>
-            <w:rStyle w:val="a3"/>
-          </w:rPr>
-          <w:t>https://blog.csdn.net/cj4480269876/article/details/49911493</w:t>
-        </w:r>
-      </w:hyperlink>
-      <w:r>
-        <w:t xml:space="preserve"> ssm</w:t>
-      </w:r>
-      <w:r>
-        <w:t>框架</w:t>
-      </w:r>
-      <w:r>
-        <w:rPr>
-          <w:rFonts w:hint="eastAsia"/>
-        </w:rPr>
-        <w:t>知识</w:t>
-      </w:r>
-      <w:r>
-        <w:br/>
-      </w:r>
-      <w:hyperlink r:id="rId22" w:history="1">
-        <w:r>
-          <w:rPr>
-            <w:rStyle w:val="a3"/>
-          </w:rPr>
-          <w:t>https://blog.csdn.net/fanxiangru999/article/details/79381966</w:t>
-        </w:r>
-      </w:hyperlink>
-      <w:r>
-        <w:t xml:space="preserve"> springboot</w:t>
-      </w:r>
-      <w:r>
-        <w:t>整合</w:t>
-      </w:r>
-      <w:r>
-        <w:rPr>
-          <w:rFonts w:hint="eastAsia"/>
-        </w:rPr>
-        <w:t>activiti</w:t>
-      </w:r>
-    </w:p>
-    <w:p>
-      <w:hyperlink r:id="rId23" w:history="1">
-        <w:r>
-          <w:rPr>
-            <w:rStyle w:val="a3"/>
-          </w:rPr>
-          <w:t>https://blog.csdn.net/forezp/article/details/70148833/</w:t>
-        </w:r>
-      </w:hyperlink>
-      <w:r>
-        <w:t xml:space="preserve"> </w:t>
-      </w:r>
-      <w:r>
-        <w:t>史上最简单的</w:t>
-      </w:r>
-      <w:r>
-        <w:t>springcloud</w:t>
-      </w:r>
-      <w:r>
-        <w:t>教程</w:t>
-      </w:r>
-    </w:p>
+        <w:t>采坑实战笔记</w:t>
+      </w:r>
+    </w:p>
+    <w:p/>
     <w:p>
       <w:hyperlink r:id="rId24" w:history="1">
         <w:r>
           <w:rPr>
             <w:rStyle w:val="a3"/>
           </w:rPr>
-          <w:t>https://blog.csdn.net/zhaoenweiex/article/details/74122293</w:t>
-        </w:r>
-      </w:hyperlink>
-      <w:r>
-        <w:t xml:space="preserve"> springcloud</w:t>
-      </w:r>
-      <w:r>
-        <w:t>采坑实战笔记</w:t>
-      </w:r>
-    </w:p>
-    <w:p/>
-    <w:p>
-      <w:hyperlink r:id="rId25" w:history="1">
-        <w:r>
-          <w:rPr>
-            <w:rStyle w:val="a3"/>
-          </w:rPr>
-          <w:t>https://blog.csdn.net/u013725455/article/details/52091088</w:t>
+          <w:t>https://blog.csdn.</w:t>
+        </w:r>
+        <w:bookmarkStart w:id="0" w:name="_GoBack"/>
+        <w:bookmarkEnd w:id="0"/>
+        <w:r>
+          <w:rPr>
+            <w:rStyle w:val="a3"/>
+          </w:rPr>
+          <w:t>net/u013725455/article/details/52091088</w:t>
         </w:r>
       </w:hyperlink>
       <w:r>
@@ -953,6 +952,7 @@
   <w:style w:type="character" w:default="1" w:styleId="a0">
     <w:name w:val="Default Paragraph Font"/>
     <w:uiPriority w:val="1"/>
+    <w:semiHidden/>
     <w:unhideWhenUsed/>
   </w:style>
   <w:style w:type="table" w:default="1" w:styleId="a1">

--- a/openstack搭建.docx
+++ b/openstack搭建.docx
@@ -119,13 +119,14 @@
       </w:r>
     </w:p>
     <w:p>
-      <w:r>
-        <w:rPr>
-          <w:rStyle w:val="a3"/>
-          <w:rFonts w:hint="eastAsia"/>
-        </w:rPr>
-        <w:t>==</w:t>
-      </w:r>
+      <w:hyperlink r:id="rId9" w:history="1">
+        <w:r>
+          <w:rPr>
+            <w:rStyle w:val="a3"/>
+          </w:rPr>
+          <w:t>http://blog.51cto.com/liuleis/2094190</w:t>
+        </w:r>
+      </w:hyperlink>
       <w:r>
         <w:t xml:space="preserve">  </w:t>
       </w:r>
@@ -140,7 +141,7 @@
       </w:r>
     </w:p>
     <w:p>
-      <w:hyperlink r:id="rId9" w:history="1">
+      <w:hyperlink r:id="rId10" w:history="1">
         <w:r>
           <w:rPr>
             <w:rStyle w:val="a3"/>
@@ -168,7 +169,7 @@
       </w:r>
     </w:p>
     <w:p>
-      <w:hyperlink r:id="rId10" w:history="1">
+      <w:hyperlink r:id="rId11" w:history="1">
         <w:r>
           <w:rPr>
             <w:rStyle w:val="a3"/>
@@ -184,7 +185,7 @@
       </w:r>
     </w:p>
     <w:p>
-      <w:hyperlink r:id="rId11" w:history="1">
+      <w:hyperlink r:id="rId12" w:history="1">
         <w:r>
           <w:rPr>
             <w:rStyle w:val="a3"/>
@@ -219,7 +220,7 @@
       </w:r>
     </w:p>
     <w:p>
-      <w:hyperlink r:id="rId12" w:history="1">
+      <w:hyperlink r:id="rId13" w:history="1">
         <w:r>
           <w:rPr>
             <w:rStyle w:val="a3"/>
@@ -228,6 +229,9 @@
         </w:r>
       </w:hyperlink>
       <w:r>
+        <w:t xml:space="preserve"> </w:t>
+      </w:r>
+      <w:r>
         <w:t>大数据平台的搭建</w:t>
       </w:r>
       <w:r>
@@ -237,8 +241,9 @@
         <w:t>利器</w:t>
       </w:r>
     </w:p>
-    <w:p>
-      <w:hyperlink r:id="rId13" w:history="1">
+    <w:p/>
+    <w:p>
+      <w:hyperlink r:id="rId14" w:history="1">
         <w:r>
           <w:rPr>
             <w:rStyle w:val="a3"/>
@@ -254,7 +259,7 @@
       </w:r>
     </w:p>
     <w:p>
-      <w:hyperlink r:id="rId14" w:history="1">
+      <w:hyperlink r:id="rId15" w:history="1">
         <w:r>
           <w:rPr>
             <w:rStyle w:val="a3"/>
@@ -270,7 +275,7 @@
       </w:r>
     </w:p>
     <w:p>
-      <w:hyperlink r:id="rId15" w:history="1">
+      <w:hyperlink r:id="rId16" w:history="1">
         <w:r>
           <w:rPr>
             <w:rStyle w:val="a3"/>
@@ -298,7 +303,7 @@
       </w:r>
     </w:p>
     <w:p>
-      <w:hyperlink r:id="rId16" w:history="1">
+      <w:hyperlink r:id="rId17" w:history="1">
         <w:r>
           <w:rPr>
             <w:rStyle w:val="a3"/>
@@ -329,7 +334,7 @@
       </w:r>
     </w:p>
     <w:p>
-      <w:hyperlink r:id="rId17" w:history="1">
+      <w:hyperlink r:id="rId18" w:history="1">
         <w:r>
           <w:rPr>
             <w:rStyle w:val="a3"/>
@@ -367,7 +372,7 @@
       </w:r>
     </w:p>
     <w:p>
-      <w:hyperlink r:id="rId18" w:history="1">
+      <w:hyperlink r:id="rId19" w:history="1">
         <w:r>
           <w:rPr>
             <w:rStyle w:val="a3"/>
@@ -383,7 +388,7 @@
       </w:r>
     </w:p>
     <w:p>
-      <w:hyperlink r:id="rId19" w:history="1">
+      <w:hyperlink r:id="rId20" w:history="1">
         <w:r>
           <w:rPr>
             <w:rStyle w:val="a3"/>
@@ -399,7 +404,7 @@
       </w:r>
     </w:p>
     <w:p>
-      <w:hyperlink r:id="rId20" w:history="1">
+      <w:hyperlink r:id="rId21" w:history="1">
         <w:r>
           <w:rPr>
             <w:rStyle w:val="a3"/>
@@ -422,7 +427,7 @@
       <w:r>
         <w:br/>
       </w:r>
-      <w:hyperlink r:id="rId21" w:history="1">
+      <w:hyperlink r:id="rId22" w:history="1">
         <w:r>
           <w:rPr>
             <w:rStyle w:val="a3"/>
@@ -444,7 +449,7 @@
       </w:r>
     </w:p>
     <w:p>
-      <w:hyperlink r:id="rId22" w:history="1">
+      <w:hyperlink r:id="rId23" w:history="1">
         <w:r>
           <w:rPr>
             <w:rStyle w:val="a3"/>
@@ -466,7 +471,7 @@
       </w:r>
     </w:p>
     <w:p>
-      <w:hyperlink r:id="rId23" w:history="1">
+      <w:hyperlink r:id="rId24" w:history="1">
         <w:r>
           <w:rPr>
             <w:rStyle w:val="a3"/>
@@ -481,22 +486,38 @@
         <w:t>采坑实战笔记</w:t>
       </w:r>
     </w:p>
+    <w:p>
+      <w:hyperlink r:id="rId25" w:history="1">
+        <w:r>
+          <w:rPr>
+            <w:rStyle w:val="a3"/>
+          </w:rPr>
+          <w:t>https://blog.csdn.net/winter_chen001/article/details/77249029</w:t>
+        </w:r>
+      </w:hyperlink>
+      <w:r>
+        <w:t xml:space="preserve"> springboot</w:t>
+      </w:r>
+      <w:r>
+        <w:t>整合</w:t>
+      </w:r>
+      <w:r>
+        <w:rPr>
+          <w:rFonts w:hint="eastAsia"/>
+        </w:rPr>
+        <w:t>mybatis</w:t>
+      </w:r>
+    </w:p>
     <w:p/>
-    <w:p>
-      <w:hyperlink r:id="rId24" w:history="1">
-        <w:r>
-          <w:rPr>
-            <w:rStyle w:val="a3"/>
-          </w:rPr>
-          <w:t>https://blog.csdn.</w:t>
-        </w:r>
-        <w:bookmarkStart w:id="0" w:name="_GoBack"/>
-        <w:bookmarkEnd w:id="0"/>
-        <w:r>
-          <w:rPr>
-            <w:rStyle w:val="a3"/>
-          </w:rPr>
-          <w:t>net/u013725455/article/details/52091088</w:t>
+    <w:p/>
+    <w:p/>
+    <w:p>
+      <w:hyperlink r:id="rId26" w:history="1">
+        <w:r>
+          <w:rPr>
+            <w:rStyle w:val="a3"/>
+          </w:rPr>
+          <w:t>https://blog.csdn.net/u013725455/article/details/52091088</w:t>
         </w:r>
       </w:hyperlink>
       <w:r>
@@ -505,6 +526,38 @@
       <w:r>
         <w:t>三种方式实现二维码</w:t>
       </w:r>
+    </w:p>
+    <w:p/>
+    <w:p/>
+    <w:p>
+      <w:r>
+        <w:t>数据库</w:t>
+      </w:r>
+      <w:r>
+        <w:t>mysql</w:t>
+      </w:r>
+      <w:r>
+        <w:t>性能优化</w:t>
+      </w:r>
+    </w:p>
+    <w:p>
+      <w:hyperlink r:id="rId27" w:history="1">
+        <w:r>
+          <w:rPr>
+            <w:rStyle w:val="a3"/>
+          </w:rPr>
+          <w:t>https://www.w3cschool.cn/bwyfi/bwyfi-354t24x4.html</w:t>
+        </w:r>
+      </w:hyperlink>
+    </w:p>
+    <w:p>
+      <w:pPr>
+        <w:rPr>
+          <w:rFonts w:hint="eastAsia"/>
+        </w:rPr>
+      </w:pPr>
+      <w:bookmarkStart w:id="0" w:name="_GoBack"/>
+      <w:bookmarkEnd w:id="0"/>
     </w:p>
     <w:sectPr>
       <w:pgSz w:w="11906" w:h="16838"/>
